--- a/jenkins+gitlab/gitlab+jenkins安装.docx
+++ b/jenkins+gitlab/gitlab+jenkins安装.docx
@@ -2202,8 +2202,6 @@
           <w:shd w:val="clear" w:color="auto" w:fill="FFFFFF"/>
         </w:rPr>
       </w:pPr>
-      <w:bookmarkStart w:id="0" w:name="_GoBack"/>
-      <w:bookmarkEnd w:id="0"/>
       <w:r>
         <w:rPr>
           <w:shd w:val="clear" w:color="auto" w:fill="FFFFFF"/>
@@ -2696,6 +2694,238 @@
           <w:lang w:val="en-US" w:eastAsia="zh-CN"/>
         </w:rPr>
       </w:pPr>
+    </w:p>
+    <w:p>
+      <w:pPr>
+        <w:rPr>
+          <w:rFonts w:hint="default"/>
+          <w:lang w:val="en-US" w:eastAsia="zh-CN"/>
+        </w:rPr>
+      </w:pPr>
+      <w:r>
+        <w:rPr>
+          <w:rFonts w:hint="default"/>
+          <w:lang w:val="en-US" w:eastAsia="zh-CN"/>
+        </w:rPr>
+        <w:br w:type="page"/>
+      </w:r>
+    </w:p>
+    <w:p>
+      <w:pPr>
+        <w:pStyle w:val="2"/>
+        <w:bidi w:val="0"/>
+        <w:rPr>
+          <w:rFonts w:hint="default"/>
+          <w:lang w:val="en-US" w:eastAsia="zh-CN"/>
+        </w:rPr>
+      </w:pPr>
+      <w:r>
+        <w:rPr>
+          <w:rFonts w:hint="eastAsia"/>
+          <w:lang w:val="en-US" w:eastAsia="zh-CN"/>
+        </w:rPr>
+        <w:t>远程构建方式</w:t>
+      </w:r>
+    </w:p>
+    <w:p>
+      <w:pPr>
+        <w:pStyle w:val="3"/>
+        <w:bidi w:val="0"/>
+        <w:rPr>
+          <w:rFonts w:hint="default"/>
+          <w:lang w:val="en-US" w:eastAsia="zh-CN"/>
+        </w:rPr>
+      </w:pPr>
+      <w:r>
+        <w:rPr>
+          <w:rFonts w:hint="eastAsia"/>
+          <w:lang w:val="en-US" w:eastAsia="zh-CN"/>
+        </w:rPr>
+        <w:t>方式一：触发远程构建</w:t>
+      </w:r>
+    </w:p>
+    <w:p>
+      <w:r>
+        <w:drawing>
+          <wp:inline distT="0" distB="0" distL="114300" distR="114300">
+            <wp:extent cx="5227955" cy="2799080"/>
+            <wp:effectExtent l="0" t="0" r="10795" b="1270"/>
+            <wp:docPr id="10" name="图片 1"/>
+            <wp:cNvGraphicFramePr>
+              <a:graphicFrameLocks xmlns:a="http://schemas.openxmlformats.org/drawingml/2006/main" noChangeAspect="1"/>
+            </wp:cNvGraphicFramePr>
+            <a:graphic xmlns:a="http://schemas.openxmlformats.org/drawingml/2006/main">
+              <a:graphicData uri="http://schemas.openxmlformats.org/drawingml/2006/picture">
+                <pic:pic xmlns:pic="http://schemas.openxmlformats.org/drawingml/2006/picture">
+                  <pic:nvPicPr>
+                    <pic:cNvPr id="10" name="图片 1"/>
+                    <pic:cNvPicPr>
+                      <a:picLocks noChangeAspect="1"/>
+                    </pic:cNvPicPr>
+                  </pic:nvPicPr>
+                  <pic:blipFill>
+                    <a:blip r:embed="rId33"/>
+                    <a:stretch>
+                      <a:fillRect/>
+                    </a:stretch>
+                  </pic:blipFill>
+                  <pic:spPr>
+                    <a:xfrm>
+                      <a:off x="0" y="0"/>
+                      <a:ext cx="5227955" cy="2799080"/>
+                    </a:xfrm>
+                    <a:prstGeom prst="rect">
+                      <a:avLst/>
+                    </a:prstGeom>
+                    <a:noFill/>
+                    <a:ln>
+                      <a:noFill/>
+                    </a:ln>
+                  </pic:spPr>
+                </pic:pic>
+              </a:graphicData>
+            </a:graphic>
+          </wp:inline>
+        </w:drawing>
+      </w:r>
+    </w:p>
+    <w:p>
+      <w:r>
+        <w:drawing>
+          <wp:inline distT="0" distB="0" distL="114300" distR="114300">
+            <wp:extent cx="6640830" cy="1483360"/>
+            <wp:effectExtent l="0" t="0" r="7620" b="2540"/>
+            <wp:docPr id="15" name="图片 2"/>
+            <wp:cNvGraphicFramePr>
+              <a:graphicFrameLocks xmlns:a="http://schemas.openxmlformats.org/drawingml/2006/main" noChangeAspect="1"/>
+            </wp:cNvGraphicFramePr>
+            <a:graphic xmlns:a="http://schemas.openxmlformats.org/drawingml/2006/main">
+              <a:graphicData uri="http://schemas.openxmlformats.org/drawingml/2006/picture">
+                <pic:pic xmlns:pic="http://schemas.openxmlformats.org/drawingml/2006/picture">
+                  <pic:nvPicPr>
+                    <pic:cNvPr id="15" name="图片 2"/>
+                    <pic:cNvPicPr>
+                      <a:picLocks noChangeAspect="1"/>
+                    </pic:cNvPicPr>
+                  </pic:nvPicPr>
+                  <pic:blipFill>
+                    <a:blip r:embed="rId34"/>
+                    <a:stretch>
+                      <a:fillRect/>
+                    </a:stretch>
+                  </pic:blipFill>
+                  <pic:spPr>
+                    <a:xfrm>
+                      <a:off x="0" y="0"/>
+                      <a:ext cx="6640830" cy="1483360"/>
+                    </a:xfrm>
+                    <a:prstGeom prst="rect">
+                      <a:avLst/>
+                    </a:prstGeom>
+                    <a:noFill/>
+                    <a:ln>
+                      <a:noFill/>
+                    </a:ln>
+                  </pic:spPr>
+                </pic:pic>
+              </a:graphicData>
+            </a:graphic>
+          </wp:inline>
+        </w:drawing>
+      </w:r>
+    </w:p>
+    <w:p>
+      <w:r>
+        <w:drawing>
+          <wp:inline distT="0" distB="0" distL="114300" distR="114300">
+            <wp:extent cx="5257165" cy="3844290"/>
+            <wp:effectExtent l="0" t="0" r="635" b="3810"/>
+            <wp:docPr id="16" name="图片 3"/>
+            <wp:cNvGraphicFramePr>
+              <a:graphicFrameLocks xmlns:a="http://schemas.openxmlformats.org/drawingml/2006/main" noChangeAspect="1"/>
+            </wp:cNvGraphicFramePr>
+            <a:graphic xmlns:a="http://schemas.openxmlformats.org/drawingml/2006/main">
+              <a:graphicData uri="http://schemas.openxmlformats.org/drawingml/2006/picture">
+                <pic:pic xmlns:pic="http://schemas.openxmlformats.org/drawingml/2006/picture">
+                  <pic:nvPicPr>
+                    <pic:cNvPr id="16" name="图片 3"/>
+                    <pic:cNvPicPr>
+                      <a:picLocks noChangeAspect="1"/>
+                    </pic:cNvPicPr>
+                  </pic:nvPicPr>
+                  <pic:blipFill>
+                    <a:blip r:embed="rId35"/>
+                    <a:stretch>
+                      <a:fillRect/>
+                    </a:stretch>
+                  </pic:blipFill>
+                  <pic:spPr>
+                    <a:xfrm>
+                      <a:off x="0" y="0"/>
+                      <a:ext cx="5257165" cy="3844290"/>
+                    </a:xfrm>
+                    <a:prstGeom prst="rect">
+                      <a:avLst/>
+                    </a:prstGeom>
+                    <a:noFill/>
+                    <a:ln>
+                      <a:noFill/>
+                    </a:ln>
+                  </pic:spPr>
+                </pic:pic>
+              </a:graphicData>
+            </a:graphic>
+          </wp:inline>
+        </w:drawing>
+      </w:r>
+    </w:p>
+    <w:p/>
+    <w:p>
+      <w:r>
+        <w:drawing>
+          <wp:inline distT="0" distB="0" distL="114300" distR="114300">
+            <wp:extent cx="6643370" cy="7331075"/>
+            <wp:effectExtent l="0" t="0" r="5080" b="3175"/>
+            <wp:docPr id="17" name="图片 4"/>
+            <wp:cNvGraphicFramePr>
+              <a:graphicFrameLocks xmlns:a="http://schemas.openxmlformats.org/drawingml/2006/main" noChangeAspect="1"/>
+            </wp:cNvGraphicFramePr>
+            <a:graphic xmlns:a="http://schemas.openxmlformats.org/drawingml/2006/main">
+              <a:graphicData uri="http://schemas.openxmlformats.org/drawingml/2006/picture">
+                <pic:pic xmlns:pic="http://schemas.openxmlformats.org/drawingml/2006/picture">
+                  <pic:nvPicPr>
+                    <pic:cNvPr id="17" name="图片 4"/>
+                    <pic:cNvPicPr>
+                      <a:picLocks noChangeAspect="1"/>
+                    </pic:cNvPicPr>
+                  </pic:nvPicPr>
+                  <pic:blipFill>
+                    <a:blip r:embed="rId36"/>
+                    <a:stretch>
+                      <a:fillRect/>
+                    </a:stretch>
+                  </pic:blipFill>
+                  <pic:spPr>
+                    <a:xfrm>
+                      <a:off x="0" y="0"/>
+                      <a:ext cx="6643370" cy="7331075"/>
+                    </a:xfrm>
+                    <a:prstGeom prst="rect">
+                      <a:avLst/>
+                    </a:prstGeom>
+                    <a:noFill/>
+                    <a:ln>
+                      <a:noFill/>
+                    </a:ln>
+                  </pic:spPr>
+                </pic:pic>
+              </a:graphicData>
+            </a:graphic>
+          </wp:inline>
+        </w:drawing>
+      </w:r>
+      <w:bookmarkStart w:id="0" w:name="_GoBack"/>
+      <w:bookmarkEnd w:id="0"/>
     </w:p>
     <w:p>
       <w:pPr>

--- a/jenkins+gitlab/gitlab+jenkins安装.docx
+++ b/jenkins+gitlab/gitlab+jenkins安装.docx
@@ -2,6 +2,21 @@
 <file path=word/document.xml><?xml version="1.0" encoding="utf-8"?>
 <w:document xmlns:wpc="http://schemas.microsoft.com/office/word/2010/wordprocessingCanvas" xmlns:mc="http://schemas.openxmlformats.org/markup-compatibility/2006" xmlns:o="urn:schemas-microsoft-com:office:office" xmlns:r="http://schemas.openxmlformats.org/officeDocument/2006/relationships" xmlns:m="http://schemas.openxmlformats.org/officeDocument/2006/math" xmlns:v="urn:schemas-microsoft-com:vml" xmlns:wp14="http://schemas.microsoft.com/office/word/2010/wordprocessingDrawing" xmlns:wp="http://schemas.openxmlformats.org/drawingml/2006/wordprocessingDrawing" xmlns:w="http://schemas.openxmlformats.org/wordprocessingml/2006/main" xmlns:w14="http://schemas.microsoft.com/office/word/2010/wordml" xmlns:w10="urn:schemas-microsoft-com:office:word" xmlns:w15="http://schemas.microsoft.com/office/word/2012/wordml" xmlns:wpg="http://schemas.microsoft.com/office/word/2010/wordprocessingGroup" xmlns:wpi="http://schemas.microsoft.com/office/word/2010/wordprocessingInk" xmlns:wne="http://schemas.microsoft.com/office/word/2006/wordml" xmlns:wps="http://schemas.microsoft.com/office/word/2010/wordprocessingShape" xmlns:wpsCustomData="http://www.wps.cn/officeDocument/2013/wpsCustomData" mc:Ignorable="w14 w15 wp14">
   <w:body>
+    <w:p>
+      <w:pPr>
+        <w:rPr>
+          <w:rFonts w:hint="eastAsia"/>
+          <w:lang w:eastAsia="zh-CN"/>
+        </w:rPr>
+      </w:pPr>
+      <w:r>
+        <w:rPr>
+          <w:rFonts w:hint="eastAsia"/>
+          <w:lang w:eastAsia="zh-CN"/>
+        </w:rPr>
+        <w:t>。。</w:t>
+      </w:r>
+    </w:p>
     <w:p>
       <w:pPr>
         <w:rPr>
@@ -2724,7 +2739,7 @@
           <w:rFonts w:hint="eastAsia"/>
           <w:lang w:val="en-US" w:eastAsia="zh-CN"/>
         </w:rPr>
-        <w:t>远程构建方式</w:t>
+        <w:t>Jenkins远程构建方式</w:t>
       </w:r>
     </w:p>
     <w:p>
@@ -2924,8 +2939,1327 @@
           </wp:inline>
         </w:drawing>
       </w:r>
+    </w:p>
+    <w:p>
+      <w:pPr>
+        <w:rPr>
+          <w:rFonts w:hint="default"/>
+          <w:lang w:val="en-US" w:eastAsia="zh-CN"/>
+        </w:rPr>
+      </w:pPr>
+      <w:r>
+        <w:rPr>
+          <w:rFonts w:hint="default"/>
+          <w:lang w:val="en-US" w:eastAsia="zh-CN"/>
+        </w:rPr>
+        <w:br w:type="page"/>
+      </w:r>
+    </w:p>
+    <w:p>
+      <w:pPr>
+        <w:pStyle w:val="2"/>
+        <w:bidi w:val="0"/>
+        <w:spacing w:before="0" w:after="0" w:line="240" w:lineRule="auto"/>
+        <w:rPr>
+          <w:rFonts w:hint="default" w:eastAsia="微软雅黑"/>
+          <w:lang w:val="en-US" w:eastAsia="zh-CN"/>
+        </w:rPr>
+      </w:pPr>
+      <w:r>
+        <w:t>Jenkins</w:t>
+      </w:r>
+      <w:r>
+        <w:rPr>
+          <w:rFonts w:hint="eastAsia"/>
+          <w:lang w:eastAsia="zh-CN"/>
+        </w:rPr>
+        <w:t>单个项目与</w:t>
+      </w:r>
+      <w:r>
+        <w:rPr>
+          <w:rFonts w:hint="eastAsia"/>
+          <w:lang w:val="en-US" w:eastAsia="zh-CN"/>
+        </w:rPr>
+        <w:t>maven配置</w:t>
+      </w:r>
+    </w:p>
+    <w:p>
+      <w:pPr>
+        <w:adjustRightInd/>
+        <w:snapToGrid/>
+        <w:spacing w:line="220" w:lineRule="atLeast"/>
+      </w:pPr>
+      <w:r>
+        <w:rPr>
+          <w:rFonts w:hint="eastAsia"/>
+        </w:rPr>
+        <w:t>以借宿宝测试为例</w:t>
+      </w:r>
+    </w:p>
+    <w:p>
+      <w:pPr>
+        <w:adjustRightInd/>
+        <w:snapToGrid/>
+        <w:spacing w:line="220" w:lineRule="atLeast"/>
+      </w:pPr>
+      <w:r>
+        <w:drawing>
+          <wp:inline distT="0" distB="0" distL="0" distR="0">
+            <wp:extent cx="5274310" cy="4278630"/>
+            <wp:effectExtent l="0" t="0" r="2540" b="7620"/>
+            <wp:docPr id="18" name="图片 18"/>
+            <wp:cNvGraphicFramePr>
+              <a:graphicFrameLocks xmlns:a="http://schemas.openxmlformats.org/drawingml/2006/main" noChangeAspect="1"/>
+            </wp:cNvGraphicFramePr>
+            <a:graphic xmlns:a="http://schemas.openxmlformats.org/drawingml/2006/main">
+              <a:graphicData uri="http://schemas.openxmlformats.org/drawingml/2006/picture">
+                <pic:pic xmlns:pic="http://schemas.openxmlformats.org/drawingml/2006/picture">
+                  <pic:nvPicPr>
+                    <pic:cNvPr id="18" name="图片 18"/>
+                    <pic:cNvPicPr>
+                      <a:picLocks noChangeAspect="1" noChangeArrowheads="1"/>
+                    </pic:cNvPicPr>
+                  </pic:nvPicPr>
+                  <pic:blipFill>
+                    <a:blip r:embed="rId37" cstate="print"/>
+                    <a:srcRect/>
+                    <a:stretch>
+                      <a:fillRect/>
+                    </a:stretch>
+                  </pic:blipFill>
+                  <pic:spPr>
+                    <a:xfrm>
+                      <a:off x="0" y="0"/>
+                      <a:ext cx="5274310" cy="4279025"/>
+                    </a:xfrm>
+                    <a:prstGeom prst="rect">
+                      <a:avLst/>
+                    </a:prstGeom>
+                    <a:noFill/>
+                    <a:ln w="9525">
+                      <a:noFill/>
+                      <a:miter lim="800000"/>
+                      <a:headEnd/>
+                      <a:tailEnd/>
+                    </a:ln>
+                  </pic:spPr>
+                </pic:pic>
+              </a:graphicData>
+            </a:graphic>
+          </wp:inline>
+        </w:drawing>
+      </w:r>
+    </w:p>
+    <w:p>
+      <w:pPr>
+        <w:adjustRightInd/>
+        <w:snapToGrid/>
+        <w:spacing w:line="220" w:lineRule="atLeast"/>
+      </w:pPr>
+      <w:r>
+        <w:drawing>
+          <wp:inline distT="0" distB="0" distL="0" distR="0">
+            <wp:extent cx="5274310" cy="2514600"/>
+            <wp:effectExtent l="0" t="0" r="2540" b="0"/>
+            <wp:docPr id="19" name="图片 4"/>
+            <wp:cNvGraphicFramePr>
+              <a:graphicFrameLocks xmlns:a="http://schemas.openxmlformats.org/drawingml/2006/main" noChangeAspect="1"/>
+            </wp:cNvGraphicFramePr>
+            <a:graphic xmlns:a="http://schemas.openxmlformats.org/drawingml/2006/main">
+              <a:graphicData uri="http://schemas.openxmlformats.org/drawingml/2006/picture">
+                <pic:pic xmlns:pic="http://schemas.openxmlformats.org/drawingml/2006/picture">
+                  <pic:nvPicPr>
+                    <pic:cNvPr id="19" name="图片 4"/>
+                    <pic:cNvPicPr>
+                      <a:picLocks noChangeAspect="1" noChangeArrowheads="1"/>
+                    </pic:cNvPicPr>
+                  </pic:nvPicPr>
+                  <pic:blipFill>
+                    <a:blip r:embed="rId38" cstate="print"/>
+                    <a:srcRect/>
+                    <a:stretch>
+                      <a:fillRect/>
+                    </a:stretch>
+                  </pic:blipFill>
+                  <pic:spPr>
+                    <a:xfrm>
+                      <a:off x="0" y="0"/>
+                      <a:ext cx="5274310" cy="2515187"/>
+                    </a:xfrm>
+                    <a:prstGeom prst="rect">
+                      <a:avLst/>
+                    </a:prstGeom>
+                    <a:noFill/>
+                    <a:ln w="9525">
+                      <a:noFill/>
+                      <a:miter lim="800000"/>
+                      <a:headEnd/>
+                      <a:tailEnd/>
+                    </a:ln>
+                  </pic:spPr>
+                </pic:pic>
+              </a:graphicData>
+            </a:graphic>
+          </wp:inline>
+        </w:drawing>
+      </w:r>
+    </w:p>
+    <w:p>
+      <w:pPr>
+        <w:adjustRightInd/>
+        <w:snapToGrid/>
+        <w:spacing w:line="220" w:lineRule="atLeast"/>
+      </w:pPr>
+      <w:r>
+        <w:drawing>
+          <wp:inline distT="0" distB="0" distL="0" distR="0">
+            <wp:extent cx="5274310" cy="1590040"/>
+            <wp:effectExtent l="0" t="0" r="2540" b="10160"/>
+            <wp:docPr id="20" name="图片 7"/>
+            <wp:cNvGraphicFramePr>
+              <a:graphicFrameLocks xmlns:a="http://schemas.openxmlformats.org/drawingml/2006/main" noChangeAspect="1"/>
+            </wp:cNvGraphicFramePr>
+            <a:graphic xmlns:a="http://schemas.openxmlformats.org/drawingml/2006/main">
+              <a:graphicData uri="http://schemas.openxmlformats.org/drawingml/2006/picture">
+                <pic:pic xmlns:pic="http://schemas.openxmlformats.org/drawingml/2006/picture">
+                  <pic:nvPicPr>
+                    <pic:cNvPr id="20" name="图片 7"/>
+                    <pic:cNvPicPr>
+                      <a:picLocks noChangeAspect="1" noChangeArrowheads="1"/>
+                    </pic:cNvPicPr>
+                  </pic:nvPicPr>
+                  <pic:blipFill>
+                    <a:blip r:embed="rId39" cstate="print"/>
+                    <a:srcRect/>
+                    <a:stretch>
+                      <a:fillRect/>
+                    </a:stretch>
+                  </pic:blipFill>
+                  <pic:spPr>
+                    <a:xfrm>
+                      <a:off x="0" y="0"/>
+                      <a:ext cx="5274310" cy="1590169"/>
+                    </a:xfrm>
+                    <a:prstGeom prst="rect">
+                      <a:avLst/>
+                    </a:prstGeom>
+                    <a:noFill/>
+                    <a:ln w="9525">
+                      <a:noFill/>
+                      <a:miter lim="800000"/>
+                      <a:headEnd/>
+                      <a:tailEnd/>
+                    </a:ln>
+                  </pic:spPr>
+                </pic:pic>
+              </a:graphicData>
+            </a:graphic>
+          </wp:inline>
+        </w:drawing>
+      </w:r>
+    </w:p>
+    <w:p>
+      <w:pPr>
+        <w:adjustRightInd/>
+        <w:snapToGrid/>
+        <w:spacing w:line="220" w:lineRule="atLeast"/>
+      </w:pPr>
+      <w:r>
+        <w:rPr>
+          <w:rFonts w:hint="eastAsia"/>
+        </w:rPr>
+        <w:drawing>
+          <wp:inline distT="0" distB="0" distL="0" distR="0">
+            <wp:extent cx="5274310" cy="1607185"/>
+            <wp:effectExtent l="0" t="0" r="2540" b="12065"/>
+            <wp:docPr id="21" name="图片 1"/>
+            <wp:cNvGraphicFramePr>
+              <a:graphicFrameLocks xmlns:a="http://schemas.openxmlformats.org/drawingml/2006/main" noChangeAspect="1"/>
+            </wp:cNvGraphicFramePr>
+            <a:graphic xmlns:a="http://schemas.openxmlformats.org/drawingml/2006/main">
+              <a:graphicData uri="http://schemas.openxmlformats.org/drawingml/2006/picture">
+                <pic:pic xmlns:pic="http://schemas.openxmlformats.org/drawingml/2006/picture">
+                  <pic:nvPicPr>
+                    <pic:cNvPr id="21" name="图片 1"/>
+                    <pic:cNvPicPr>
+                      <a:picLocks noChangeAspect="1" noChangeArrowheads="1"/>
+                    </pic:cNvPicPr>
+                  </pic:nvPicPr>
+                  <pic:blipFill>
+                    <a:blip r:embed="rId40" cstate="print"/>
+                    <a:srcRect/>
+                    <a:stretch>
+                      <a:fillRect/>
+                    </a:stretch>
+                  </pic:blipFill>
+                  <pic:spPr>
+                    <a:xfrm>
+                      <a:off x="0" y="0"/>
+                      <a:ext cx="5274310" cy="1607370"/>
+                    </a:xfrm>
+                    <a:prstGeom prst="rect">
+                      <a:avLst/>
+                    </a:prstGeom>
+                    <a:noFill/>
+                    <a:ln w="9525">
+                      <a:noFill/>
+                      <a:miter lim="800000"/>
+                      <a:headEnd/>
+                      <a:tailEnd/>
+                    </a:ln>
+                  </pic:spPr>
+                </pic:pic>
+              </a:graphicData>
+            </a:graphic>
+          </wp:inline>
+        </w:drawing>
+      </w:r>
+    </w:p>
+    <w:p>
+      <w:pPr>
+        <w:adjustRightInd/>
+        <w:snapToGrid/>
+        <w:spacing w:line="220" w:lineRule="atLeast"/>
+      </w:pPr>
+    </w:p>
+    <w:p>
+      <w:pPr>
+        <w:adjustRightInd/>
+        <w:snapToGrid/>
+        <w:spacing w:line="220" w:lineRule="atLeast"/>
+      </w:pPr>
+      <w:r>
+        <w:drawing>
+          <wp:inline distT="0" distB="0" distL="0" distR="0">
+            <wp:extent cx="5274310" cy="2656840"/>
+            <wp:effectExtent l="0" t="0" r="2540" b="10160"/>
+            <wp:docPr id="22" name="图片 10"/>
+            <wp:cNvGraphicFramePr>
+              <a:graphicFrameLocks xmlns:a="http://schemas.openxmlformats.org/drawingml/2006/main" noChangeAspect="1"/>
+            </wp:cNvGraphicFramePr>
+            <a:graphic xmlns:a="http://schemas.openxmlformats.org/drawingml/2006/main">
+              <a:graphicData uri="http://schemas.openxmlformats.org/drawingml/2006/picture">
+                <pic:pic xmlns:pic="http://schemas.openxmlformats.org/drawingml/2006/picture">
+                  <pic:nvPicPr>
+                    <pic:cNvPr id="22" name="图片 10"/>
+                    <pic:cNvPicPr>
+                      <a:picLocks noChangeAspect="1" noChangeArrowheads="1"/>
+                    </pic:cNvPicPr>
+                  </pic:nvPicPr>
+                  <pic:blipFill>
+                    <a:blip r:embed="rId41" cstate="print"/>
+                    <a:srcRect/>
+                    <a:stretch>
+                      <a:fillRect/>
+                    </a:stretch>
+                  </pic:blipFill>
+                  <pic:spPr>
+                    <a:xfrm>
+                      <a:off x="0" y="0"/>
+                      <a:ext cx="5274310" cy="2657047"/>
+                    </a:xfrm>
+                    <a:prstGeom prst="rect">
+                      <a:avLst/>
+                    </a:prstGeom>
+                    <a:noFill/>
+                    <a:ln w="9525">
+                      <a:noFill/>
+                      <a:miter lim="800000"/>
+                      <a:headEnd/>
+                      <a:tailEnd/>
+                    </a:ln>
+                  </pic:spPr>
+                </pic:pic>
+              </a:graphicData>
+            </a:graphic>
+          </wp:inline>
+        </w:drawing>
+      </w:r>
+    </w:p>
+    <w:p>
+      <w:pPr>
+        <w:adjustRightInd/>
+        <w:snapToGrid/>
+        <w:spacing w:line="220" w:lineRule="atLeast"/>
+      </w:pPr>
+    </w:p>
+    <w:p>
+      <w:pPr>
+        <w:adjustRightInd/>
+        <w:snapToGrid/>
+        <w:spacing w:line="220" w:lineRule="atLeast"/>
+      </w:pPr>
+      <w:r>
+        <w:drawing>
+          <wp:inline distT="0" distB="0" distL="0" distR="0">
+            <wp:extent cx="5274310" cy="3065780"/>
+            <wp:effectExtent l="0" t="0" r="2540" b="1270"/>
+            <wp:docPr id="23" name="图片 23"/>
+            <wp:cNvGraphicFramePr>
+              <a:graphicFrameLocks xmlns:a="http://schemas.openxmlformats.org/drawingml/2006/main" noChangeAspect="1"/>
+            </wp:cNvGraphicFramePr>
+            <a:graphic xmlns:a="http://schemas.openxmlformats.org/drawingml/2006/main">
+              <a:graphicData uri="http://schemas.openxmlformats.org/drawingml/2006/picture">
+                <pic:pic xmlns:pic="http://schemas.openxmlformats.org/drawingml/2006/picture">
+                  <pic:nvPicPr>
+                    <pic:cNvPr id="23" name="图片 23"/>
+                    <pic:cNvPicPr>
+                      <a:picLocks noChangeAspect="1" noChangeArrowheads="1"/>
+                    </pic:cNvPicPr>
+                  </pic:nvPicPr>
+                  <pic:blipFill>
+                    <a:blip r:embed="rId42" cstate="print"/>
+                    <a:srcRect/>
+                    <a:stretch>
+                      <a:fillRect/>
+                    </a:stretch>
+                  </pic:blipFill>
+                  <pic:spPr>
+                    <a:xfrm>
+                      <a:off x="0" y="0"/>
+                      <a:ext cx="5274310" cy="3065829"/>
+                    </a:xfrm>
+                    <a:prstGeom prst="rect">
+                      <a:avLst/>
+                    </a:prstGeom>
+                    <a:noFill/>
+                    <a:ln w="9525">
+                      <a:noFill/>
+                      <a:miter lim="800000"/>
+                      <a:headEnd/>
+                      <a:tailEnd/>
+                    </a:ln>
+                  </pic:spPr>
+                </pic:pic>
+              </a:graphicData>
+            </a:graphic>
+          </wp:inline>
+        </w:drawing>
+      </w:r>
+    </w:p>
+    <w:p>
+      <w:pPr>
+        <w:adjustRightInd/>
+        <w:snapToGrid/>
+        <w:spacing w:line="220" w:lineRule="atLeast"/>
+      </w:pPr>
+      <w:r>
+        <w:t>cd /usr/local/jsb/rest/</w:t>
+      </w:r>
+    </w:p>
+    <w:p>
+      <w:pPr>
+        <w:adjustRightInd/>
+        <w:snapToGrid/>
+        <w:spacing w:line="220" w:lineRule="atLeast"/>
+      </w:pPr>
+      <w:r>
+        <w:t>cp jsb-rest-1.0.0-SNAPSHOT.jar  /usr/local/jsb/jsbbak/jsb-rest-1.0.0-SNAPSHOT.jar`date +%Y%m%d%H%M`</w:t>
+      </w:r>
+    </w:p>
+    <w:p>
+      <w:pPr>
+        <w:adjustRightInd/>
+        <w:snapToGrid/>
+        <w:spacing w:line="220" w:lineRule="atLeast"/>
+      </w:pPr>
+      <w:r>
+        <w:t>cd /usr/local/jsb/web/</w:t>
+      </w:r>
+    </w:p>
+    <w:p>
+      <w:pPr>
+        <w:adjustRightInd/>
+        <w:snapToGrid/>
+        <w:spacing w:line="220" w:lineRule="atLeast"/>
+      </w:pPr>
+      <w:r>
+        <w:t>cp jsb-web-1.0.0-SNAPSHOT.jar  /usr/local/jsb/jsbbak/jsb-web-1.0.0-SNAPSHOT.jar`date +%Y%m%d%H%M`</w:t>
+      </w:r>
+    </w:p>
+    <w:p>
+      <w:pPr>
+        <w:adjustRightInd/>
+        <w:snapToGrid/>
+        <w:spacing w:line="220" w:lineRule="atLeast"/>
+      </w:pPr>
+      <w:r>
+        <w:br w:type="page"/>
+      </w:r>
+    </w:p>
+    <w:p>
+      <w:pPr>
+        <w:spacing w:line="220" w:lineRule="atLeast"/>
+      </w:pPr>
+      <w:r>
+        <w:rPr>
+          <w:rFonts w:hint="eastAsia"/>
+        </w:rPr>
+        <w:t>以下是jenkins其中一个项目的配置截图：</w:t>
+      </w:r>
+    </w:p>
+    <w:p>
+      <w:pPr>
+        <w:spacing w:line="220" w:lineRule="atLeast"/>
+      </w:pPr>
+    </w:p>
+    <w:p>
+      <w:pPr>
+        <w:spacing w:line="220" w:lineRule="atLeast"/>
+      </w:pPr>
+      <w:r>
+        <w:drawing>
+          <wp:inline distT="0" distB="0" distL="0" distR="0">
+            <wp:extent cx="5274310" cy="2939415"/>
+            <wp:effectExtent l="0" t="0" r="2540" b="13335"/>
+            <wp:docPr id="24" name="图片 24"/>
+            <wp:cNvGraphicFramePr>
+              <a:graphicFrameLocks xmlns:a="http://schemas.openxmlformats.org/drawingml/2006/main" noChangeAspect="1"/>
+            </wp:cNvGraphicFramePr>
+            <a:graphic xmlns:a="http://schemas.openxmlformats.org/drawingml/2006/main">
+              <a:graphicData uri="http://schemas.openxmlformats.org/drawingml/2006/picture">
+                <pic:pic xmlns:pic="http://schemas.openxmlformats.org/drawingml/2006/picture">
+                  <pic:nvPicPr>
+                    <pic:cNvPr id="24" name="图片 24"/>
+                    <pic:cNvPicPr>
+                      <a:picLocks noChangeAspect="1" noChangeArrowheads="1"/>
+                    </pic:cNvPicPr>
+                  </pic:nvPicPr>
+                  <pic:blipFill>
+                    <a:blip r:embed="rId43" cstate="print"/>
+                    <a:srcRect/>
+                    <a:stretch>
+                      <a:fillRect/>
+                    </a:stretch>
+                  </pic:blipFill>
+                  <pic:spPr>
+                    <a:xfrm>
+                      <a:off x="0" y="0"/>
+                      <a:ext cx="5274310" cy="2939994"/>
+                    </a:xfrm>
+                    <a:prstGeom prst="rect">
+                      <a:avLst/>
+                    </a:prstGeom>
+                    <a:noFill/>
+                    <a:ln w="9525">
+                      <a:noFill/>
+                      <a:miter lim="800000"/>
+                      <a:headEnd/>
+                      <a:tailEnd/>
+                    </a:ln>
+                  </pic:spPr>
+                </pic:pic>
+              </a:graphicData>
+            </a:graphic>
+          </wp:inline>
+        </w:drawing>
+      </w:r>
+    </w:p>
+    <w:p>
+      <w:pPr>
+        <w:spacing w:line="220" w:lineRule="atLeast"/>
+      </w:pPr>
+    </w:p>
+    <w:p>
+      <w:pPr>
+        <w:spacing w:line="220" w:lineRule="atLeast"/>
+      </w:pPr>
+      <w:r>
+        <w:drawing>
+          <wp:inline distT="0" distB="0" distL="0" distR="0">
+            <wp:extent cx="5274310" cy="4086860"/>
+            <wp:effectExtent l="0" t="0" r="2540" b="8890"/>
+            <wp:docPr id="25" name="图片 25"/>
+            <wp:cNvGraphicFramePr>
+              <a:graphicFrameLocks xmlns:a="http://schemas.openxmlformats.org/drawingml/2006/main" noChangeAspect="1"/>
+            </wp:cNvGraphicFramePr>
+            <a:graphic xmlns:a="http://schemas.openxmlformats.org/drawingml/2006/main">
+              <a:graphicData uri="http://schemas.openxmlformats.org/drawingml/2006/picture">
+                <pic:pic xmlns:pic="http://schemas.openxmlformats.org/drawingml/2006/picture">
+                  <pic:nvPicPr>
+                    <pic:cNvPr id="25" name="图片 25"/>
+                    <pic:cNvPicPr>
+                      <a:picLocks noChangeAspect="1" noChangeArrowheads="1"/>
+                    </pic:cNvPicPr>
+                  </pic:nvPicPr>
+                  <pic:blipFill>
+                    <a:blip r:embed="rId44" cstate="print"/>
+                    <a:srcRect/>
+                    <a:stretch>
+                      <a:fillRect/>
+                    </a:stretch>
+                  </pic:blipFill>
+                  <pic:spPr>
+                    <a:xfrm>
+                      <a:off x="0" y="0"/>
+                      <a:ext cx="5274310" cy="4087228"/>
+                    </a:xfrm>
+                    <a:prstGeom prst="rect">
+                      <a:avLst/>
+                    </a:prstGeom>
+                    <a:noFill/>
+                    <a:ln w="9525">
+                      <a:noFill/>
+                      <a:miter lim="800000"/>
+                      <a:headEnd/>
+                      <a:tailEnd/>
+                    </a:ln>
+                  </pic:spPr>
+                </pic:pic>
+              </a:graphicData>
+            </a:graphic>
+          </wp:inline>
+        </w:drawing>
+      </w:r>
+    </w:p>
+    <w:p>
+      <w:pPr>
+        <w:spacing w:line="220" w:lineRule="atLeast"/>
+      </w:pPr>
+    </w:p>
+    <w:p>
+      <w:pPr>
+        <w:spacing w:line="220" w:lineRule="atLeast"/>
+      </w:pPr>
+    </w:p>
+    <w:p>
+      <w:pPr>
+        <w:adjustRightInd/>
+        <w:snapToGrid/>
+        <w:spacing w:after="200" w:line="220" w:lineRule="atLeast"/>
+        <w:rPr>
+          <w:color w:val="FF0000"/>
+        </w:rPr>
+      </w:pPr>
+      <w:r>
+        <w:rPr>
+          <w:color w:val="FF0000"/>
+        </w:rPr>
+        <w:br w:type="page"/>
+      </w:r>
+    </w:p>
+    <w:p>
+      <w:pPr>
+        <w:spacing w:line="220" w:lineRule="atLeast"/>
+        <w:rPr>
+          <w:rFonts w:hint="eastAsia"/>
+        </w:rPr>
+      </w:pPr>
+      <w:r>
+        <w:rPr>
+          <w:rFonts w:hint="eastAsia"/>
+        </w:rPr>
+        <w:t>构建前：</w:t>
+      </w:r>
+    </w:p>
+    <w:p>
+      <w:pPr>
+        <w:spacing w:line="220" w:lineRule="atLeast"/>
+        <w:rPr>
+          <w:rFonts w:hint="eastAsia"/>
+        </w:rPr>
+      </w:pPr>
+      <w:r>
+        <w:drawing>
+          <wp:inline distT="0" distB="0" distL="0" distR="0">
+            <wp:extent cx="5274310" cy="4865370"/>
+            <wp:effectExtent l="0" t="0" r="2540" b="11430"/>
+            <wp:docPr id="26" name="图片 26"/>
+            <wp:cNvGraphicFramePr>
+              <a:graphicFrameLocks xmlns:a="http://schemas.openxmlformats.org/drawingml/2006/main" noChangeAspect="1"/>
+            </wp:cNvGraphicFramePr>
+            <a:graphic xmlns:a="http://schemas.openxmlformats.org/drawingml/2006/main">
+              <a:graphicData uri="http://schemas.openxmlformats.org/drawingml/2006/picture">
+                <pic:pic xmlns:pic="http://schemas.openxmlformats.org/drawingml/2006/picture">
+                  <pic:nvPicPr>
+                    <pic:cNvPr id="26" name="图片 26"/>
+                    <pic:cNvPicPr>
+                      <a:picLocks noChangeAspect="1"/>
+                    </pic:cNvPicPr>
+                  </pic:nvPicPr>
+                  <pic:blipFill>
+                    <a:blip r:embed="rId45"/>
+                    <a:stretch>
+                      <a:fillRect/>
+                    </a:stretch>
+                  </pic:blipFill>
+                  <pic:spPr>
+                    <a:xfrm>
+                      <a:off x="0" y="0"/>
+                      <a:ext cx="5274310" cy="4865917"/>
+                    </a:xfrm>
+                    <a:prstGeom prst="rect">
+                      <a:avLst/>
+                    </a:prstGeom>
+                  </pic:spPr>
+                </pic:pic>
+              </a:graphicData>
+            </a:graphic>
+          </wp:inline>
+        </w:drawing>
+      </w:r>
+    </w:p>
+    <w:p>
+      <w:pPr>
+        <w:spacing w:line="220" w:lineRule="atLeast"/>
+        <w:rPr>
+          <w:rFonts w:hint="eastAsia"/>
+        </w:rPr>
+      </w:pPr>
+    </w:p>
+    <w:p>
+      <w:pPr>
+        <w:spacing w:line="220" w:lineRule="atLeast"/>
+      </w:pPr>
+      <w:r>
+        <w:t>cd /usr/local/jsb/rest/</w:t>
+      </w:r>
+    </w:p>
+    <w:p>
+      <w:pPr>
+        <w:spacing w:line="220" w:lineRule="atLeast"/>
+      </w:pPr>
+      <w:r>
+        <w:t>cp jsb-rest-1.0.0-SNAPSHOT.jar  /usr/local/jsb/jsbbak/jsb-rest-1.0.0-SNAPSHOT.jar`date +%Y%m%d%H%M`</w:t>
+      </w:r>
+    </w:p>
+    <w:p>
+      <w:pPr>
+        <w:spacing w:line="220" w:lineRule="atLeast"/>
+      </w:pPr>
+      <w:r>
+        <w:t>cd /usr/local/jsb/web/</w:t>
+      </w:r>
+    </w:p>
+    <w:p>
+      <w:pPr>
+        <w:spacing w:line="220" w:lineRule="atLeast"/>
+        <w:rPr>
+          <w:rFonts w:hint="eastAsia"/>
+        </w:rPr>
+      </w:pPr>
+      <w:r>
+        <w:t>cp jsb-web-1.0.0-SNAPSHOT.jar  /usr/local/jsb/jsbbak/jsb-web-1.0.0-SNAPSHOT.jar`date +%Y%m%d%H%M`</w:t>
+      </w:r>
+    </w:p>
+    <w:p>
+      <w:pPr>
+        <w:spacing w:line="220" w:lineRule="atLeast"/>
+        <w:rPr>
+          <w:rFonts w:hint="eastAsia"/>
+        </w:rPr>
+      </w:pPr>
+    </w:p>
+    <w:p>
+      <w:pPr>
+        <w:adjustRightInd/>
+        <w:snapToGrid/>
+        <w:spacing w:after="200" w:line="220" w:lineRule="atLeast"/>
+      </w:pPr>
+      <w:r>
+        <w:br w:type="page"/>
+      </w:r>
+    </w:p>
+    <w:p>
+      <w:pPr>
+        <w:spacing w:line="220" w:lineRule="atLeast"/>
+        <w:rPr>
+          <w:rFonts w:hint="eastAsia"/>
+        </w:rPr>
+      </w:pPr>
+      <w:r>
+        <w:rPr>
+          <w:rFonts w:hint="eastAsia"/>
+        </w:rPr>
+        <w:t>构建后</w:t>
+      </w:r>
+    </w:p>
+    <w:p>
+      <w:pPr>
+        <w:spacing w:line="220" w:lineRule="atLeast"/>
+      </w:pPr>
+      <w:r>
+        <w:drawing>
+          <wp:inline distT="0" distB="0" distL="0" distR="0">
+            <wp:extent cx="5274310" cy="5193665"/>
+            <wp:effectExtent l="0" t="0" r="2540" b="6985"/>
+            <wp:docPr id="27" name="图片 27"/>
+            <wp:cNvGraphicFramePr>
+              <a:graphicFrameLocks xmlns:a="http://schemas.openxmlformats.org/drawingml/2006/main" noChangeAspect="1"/>
+            </wp:cNvGraphicFramePr>
+            <a:graphic xmlns:a="http://schemas.openxmlformats.org/drawingml/2006/main">
+              <a:graphicData uri="http://schemas.openxmlformats.org/drawingml/2006/picture">
+                <pic:pic xmlns:pic="http://schemas.openxmlformats.org/drawingml/2006/picture">
+                  <pic:nvPicPr>
+                    <pic:cNvPr id="27" name="图片 27"/>
+                    <pic:cNvPicPr>
+                      <a:picLocks noChangeAspect="1"/>
+                    </pic:cNvPicPr>
+                  </pic:nvPicPr>
+                  <pic:blipFill>
+                    <a:blip r:embed="rId46"/>
+                    <a:stretch>
+                      <a:fillRect/>
+                    </a:stretch>
+                  </pic:blipFill>
+                  <pic:spPr>
+                    <a:xfrm>
+                      <a:off x="0" y="0"/>
+                      <a:ext cx="5274310" cy="5193730"/>
+                    </a:xfrm>
+                    <a:prstGeom prst="rect">
+                      <a:avLst/>
+                    </a:prstGeom>
+                  </pic:spPr>
+                </pic:pic>
+              </a:graphicData>
+            </a:graphic>
+          </wp:inline>
+        </w:drawing>
+      </w:r>
+    </w:p>
+    <w:p>
+      <w:r>
+        <w:br w:type="page"/>
+      </w:r>
+    </w:p>
+    <w:p>
+      <w:pPr>
+        <w:pStyle w:val="2"/>
+        <w:bidi w:val="0"/>
+        <w:spacing w:before="0" w:after="0" w:line="240" w:lineRule="auto"/>
+        <w:rPr>
+          <w:rFonts w:hint="eastAsia"/>
+          <w:lang w:val="en-US" w:eastAsia="zh-CN"/>
+        </w:rPr>
+      </w:pPr>
       <w:bookmarkStart w:id="0" w:name="_GoBack"/>
       <w:bookmarkEnd w:id="0"/>
+      <w:r>
+        <w:rPr>
+          <w:rFonts w:hint="eastAsia"/>
+          <w:lang w:val="en-US" w:eastAsia="zh-CN"/>
+        </w:rPr>
+        <w:t>192.168.242全局配置记录</w:t>
+      </w:r>
+    </w:p>
+    <w:p>
+      <w:r>
+        <w:rPr>
+          <w:rFonts w:hint="eastAsia"/>
+        </w:rPr>
+        <w:t>全局配置</w:t>
+      </w:r>
+    </w:p>
+    <w:p>
+      <w:r>
+        <w:drawing>
+          <wp:inline distT="0" distB="0" distL="114300" distR="114300">
+            <wp:extent cx="6635115" cy="3053080"/>
+            <wp:effectExtent l="0" t="0" r="13335" b="13970"/>
+            <wp:docPr id="28" name="图片 28"/>
+            <wp:cNvGraphicFramePr>
+              <a:graphicFrameLocks xmlns:a="http://schemas.openxmlformats.org/drawingml/2006/main" noChangeAspect="1"/>
+            </wp:cNvGraphicFramePr>
+            <a:graphic xmlns:a="http://schemas.openxmlformats.org/drawingml/2006/main">
+              <a:graphicData uri="http://schemas.openxmlformats.org/drawingml/2006/picture">
+                <pic:pic xmlns:pic="http://schemas.openxmlformats.org/drawingml/2006/picture">
+                  <pic:nvPicPr>
+                    <pic:cNvPr id="28" name="图片 28"/>
+                    <pic:cNvPicPr>
+                      <a:picLocks noChangeAspect="1"/>
+                    </pic:cNvPicPr>
+                  </pic:nvPicPr>
+                  <pic:blipFill>
+                    <a:blip r:embed="rId47" cstate="print"/>
+                    <a:stretch>
+                      <a:fillRect/>
+                    </a:stretch>
+                  </pic:blipFill>
+                  <pic:spPr>
+                    <a:xfrm>
+                      <a:off x="0" y="0"/>
+                      <a:ext cx="6635115" cy="3053080"/>
+                    </a:xfrm>
+                    <a:prstGeom prst="rect">
+                      <a:avLst/>
+                    </a:prstGeom>
+                    <a:noFill/>
+                    <a:ln>
+                      <a:noFill/>
+                    </a:ln>
+                  </pic:spPr>
+                </pic:pic>
+              </a:graphicData>
+            </a:graphic>
+          </wp:inline>
+        </w:drawing>
+      </w:r>
+    </w:p>
+    <w:p/>
+    <w:p>
+      <w:r>
+        <w:drawing>
+          <wp:inline distT="0" distB="0" distL="114300" distR="114300">
+            <wp:extent cx="6628130" cy="3242945"/>
+            <wp:effectExtent l="0" t="0" r="1270" b="14605"/>
+            <wp:docPr id="29" name="图片 29"/>
+            <wp:cNvGraphicFramePr>
+              <a:graphicFrameLocks xmlns:a="http://schemas.openxmlformats.org/drawingml/2006/main" noChangeAspect="1"/>
+            </wp:cNvGraphicFramePr>
+            <a:graphic xmlns:a="http://schemas.openxmlformats.org/drawingml/2006/main">
+              <a:graphicData uri="http://schemas.openxmlformats.org/drawingml/2006/picture">
+                <pic:pic xmlns:pic="http://schemas.openxmlformats.org/drawingml/2006/picture">
+                  <pic:nvPicPr>
+                    <pic:cNvPr id="29" name="图片 29"/>
+                    <pic:cNvPicPr>
+                      <a:picLocks noChangeAspect="1"/>
+                    </pic:cNvPicPr>
+                  </pic:nvPicPr>
+                  <pic:blipFill>
+                    <a:blip r:embed="rId48" cstate="print"/>
+                    <a:stretch>
+                      <a:fillRect/>
+                    </a:stretch>
+                  </pic:blipFill>
+                  <pic:spPr>
+                    <a:xfrm>
+                      <a:off x="0" y="0"/>
+                      <a:ext cx="6628130" cy="3242945"/>
+                    </a:xfrm>
+                    <a:prstGeom prst="rect">
+                      <a:avLst/>
+                    </a:prstGeom>
+                    <a:noFill/>
+                    <a:ln>
+                      <a:noFill/>
+                    </a:ln>
+                  </pic:spPr>
+                </pic:pic>
+              </a:graphicData>
+            </a:graphic>
+          </wp:inline>
+        </w:drawing>
+      </w:r>
+    </w:p>
+    <w:p>
+      <w:r>
+        <w:drawing>
+          <wp:inline distT="0" distB="0" distL="114300" distR="114300">
+            <wp:extent cx="6638290" cy="3039110"/>
+            <wp:effectExtent l="0" t="0" r="10160" b="8890"/>
+            <wp:docPr id="30" name="图片 30"/>
+            <wp:cNvGraphicFramePr>
+              <a:graphicFrameLocks xmlns:a="http://schemas.openxmlformats.org/drawingml/2006/main" noChangeAspect="1"/>
+            </wp:cNvGraphicFramePr>
+            <a:graphic xmlns:a="http://schemas.openxmlformats.org/drawingml/2006/main">
+              <a:graphicData uri="http://schemas.openxmlformats.org/drawingml/2006/picture">
+                <pic:pic xmlns:pic="http://schemas.openxmlformats.org/drawingml/2006/picture">
+                  <pic:nvPicPr>
+                    <pic:cNvPr id="30" name="图片 30"/>
+                    <pic:cNvPicPr>
+                      <a:picLocks noChangeAspect="1"/>
+                    </pic:cNvPicPr>
+                  </pic:nvPicPr>
+                  <pic:blipFill>
+                    <a:blip r:embed="rId49" cstate="print"/>
+                    <a:stretch>
+                      <a:fillRect/>
+                    </a:stretch>
+                  </pic:blipFill>
+                  <pic:spPr>
+                    <a:xfrm>
+                      <a:off x="0" y="0"/>
+                      <a:ext cx="6638290" cy="3039110"/>
+                    </a:xfrm>
+                    <a:prstGeom prst="rect">
+                      <a:avLst/>
+                    </a:prstGeom>
+                    <a:noFill/>
+                    <a:ln>
+                      <a:noFill/>
+                    </a:ln>
+                  </pic:spPr>
+                </pic:pic>
+              </a:graphicData>
+            </a:graphic>
+          </wp:inline>
+        </w:drawing>
+      </w:r>
+    </w:p>
+    <w:p>
+      <w:r>
+        <w:drawing>
+          <wp:inline distT="0" distB="0" distL="114300" distR="114300">
+            <wp:extent cx="6638290" cy="3225800"/>
+            <wp:effectExtent l="0" t="0" r="10160" b="12700"/>
+            <wp:docPr id="31" name="图片 31"/>
+            <wp:cNvGraphicFramePr>
+              <a:graphicFrameLocks xmlns:a="http://schemas.openxmlformats.org/drawingml/2006/main" noChangeAspect="1"/>
+            </wp:cNvGraphicFramePr>
+            <a:graphic xmlns:a="http://schemas.openxmlformats.org/drawingml/2006/main">
+              <a:graphicData uri="http://schemas.openxmlformats.org/drawingml/2006/picture">
+                <pic:pic xmlns:pic="http://schemas.openxmlformats.org/drawingml/2006/picture">
+                  <pic:nvPicPr>
+                    <pic:cNvPr id="31" name="图片 31"/>
+                    <pic:cNvPicPr>
+                      <a:picLocks noChangeAspect="1"/>
+                    </pic:cNvPicPr>
+                  </pic:nvPicPr>
+                  <pic:blipFill>
+                    <a:blip r:embed="rId50" cstate="print"/>
+                    <a:stretch>
+                      <a:fillRect/>
+                    </a:stretch>
+                  </pic:blipFill>
+                  <pic:spPr>
+                    <a:xfrm>
+                      <a:off x="0" y="0"/>
+                      <a:ext cx="6638290" cy="3225800"/>
+                    </a:xfrm>
+                    <a:prstGeom prst="rect">
+                      <a:avLst/>
+                    </a:prstGeom>
+                    <a:noFill/>
+                    <a:ln>
+                      <a:noFill/>
+                    </a:ln>
+                  </pic:spPr>
+                </pic:pic>
+              </a:graphicData>
+            </a:graphic>
+          </wp:inline>
+        </w:drawing>
+      </w:r>
+    </w:p>
+    <w:p>
+      <w:r>
+        <w:drawing>
+          <wp:inline distT="0" distB="0" distL="114300" distR="114300">
+            <wp:extent cx="6638290" cy="3498850"/>
+            <wp:effectExtent l="0" t="0" r="10160" b="6350"/>
+            <wp:docPr id="32" name="图片 32"/>
+            <wp:cNvGraphicFramePr>
+              <a:graphicFrameLocks xmlns:a="http://schemas.openxmlformats.org/drawingml/2006/main" noChangeAspect="1"/>
+            </wp:cNvGraphicFramePr>
+            <a:graphic xmlns:a="http://schemas.openxmlformats.org/drawingml/2006/main">
+              <a:graphicData uri="http://schemas.openxmlformats.org/drawingml/2006/picture">
+                <pic:pic xmlns:pic="http://schemas.openxmlformats.org/drawingml/2006/picture">
+                  <pic:nvPicPr>
+                    <pic:cNvPr id="32" name="图片 32"/>
+                    <pic:cNvPicPr>
+                      <a:picLocks noChangeAspect="1"/>
+                    </pic:cNvPicPr>
+                  </pic:nvPicPr>
+                  <pic:blipFill>
+                    <a:blip r:embed="rId51" cstate="print"/>
+                    <a:stretch>
+                      <a:fillRect/>
+                    </a:stretch>
+                  </pic:blipFill>
+                  <pic:spPr>
+                    <a:xfrm>
+                      <a:off x="0" y="0"/>
+                      <a:ext cx="6638290" cy="3498850"/>
+                    </a:xfrm>
+                    <a:prstGeom prst="rect">
+                      <a:avLst/>
+                    </a:prstGeom>
+                    <a:noFill/>
+                    <a:ln>
+                      <a:noFill/>
+                    </a:ln>
+                  </pic:spPr>
+                </pic:pic>
+              </a:graphicData>
+            </a:graphic>
+          </wp:inline>
+        </w:drawing>
+      </w:r>
+    </w:p>
+    <w:p>
+      <w:r>
+        <w:rPr>
+          <w:rFonts w:hint="eastAsia"/>
+        </w:rPr>
+        <w:t>全局安全配置</w:t>
+      </w:r>
+    </w:p>
+    <w:p>
+      <w:r>
+        <w:drawing>
+          <wp:inline distT="0" distB="0" distL="114300" distR="114300">
+            <wp:extent cx="6638290" cy="3460750"/>
+            <wp:effectExtent l="0" t="0" r="10160" b="6350"/>
+            <wp:docPr id="33" name="图片 33"/>
+            <wp:cNvGraphicFramePr>
+              <a:graphicFrameLocks xmlns:a="http://schemas.openxmlformats.org/drawingml/2006/main" noChangeAspect="1"/>
+            </wp:cNvGraphicFramePr>
+            <a:graphic xmlns:a="http://schemas.openxmlformats.org/drawingml/2006/main">
+              <a:graphicData uri="http://schemas.openxmlformats.org/drawingml/2006/picture">
+                <pic:pic xmlns:pic="http://schemas.openxmlformats.org/drawingml/2006/picture">
+                  <pic:nvPicPr>
+                    <pic:cNvPr id="33" name="图片 33"/>
+                    <pic:cNvPicPr>
+                      <a:picLocks noChangeAspect="1"/>
+                    </pic:cNvPicPr>
+                  </pic:nvPicPr>
+                  <pic:blipFill>
+                    <a:blip r:embed="rId52" cstate="print"/>
+                    <a:stretch>
+                      <a:fillRect/>
+                    </a:stretch>
+                  </pic:blipFill>
+                  <pic:spPr>
+                    <a:xfrm>
+                      <a:off x="0" y="0"/>
+                      <a:ext cx="6638290" cy="3460750"/>
+                    </a:xfrm>
+                    <a:prstGeom prst="rect">
+                      <a:avLst/>
+                    </a:prstGeom>
+                    <a:noFill/>
+                    <a:ln>
+                      <a:noFill/>
+                    </a:ln>
+                  </pic:spPr>
+                </pic:pic>
+              </a:graphicData>
+            </a:graphic>
+          </wp:inline>
+        </w:drawing>
+      </w:r>
+    </w:p>
+    <w:p>
+      <w:r>
+        <w:rPr>
+          <w:rFonts w:hint="eastAsia"/>
+        </w:rPr>
+        <w:t>配置凭据</w:t>
+      </w:r>
+    </w:p>
+    <w:p>
+      <w:r>
+        <w:drawing>
+          <wp:inline distT="0" distB="0" distL="114300" distR="114300">
+            <wp:extent cx="6638290" cy="1777365"/>
+            <wp:effectExtent l="0" t="0" r="10160" b="13335"/>
+            <wp:docPr id="34" name="图片 34"/>
+            <wp:cNvGraphicFramePr>
+              <a:graphicFrameLocks xmlns:a="http://schemas.openxmlformats.org/drawingml/2006/main" noChangeAspect="1"/>
+            </wp:cNvGraphicFramePr>
+            <a:graphic xmlns:a="http://schemas.openxmlformats.org/drawingml/2006/main">
+              <a:graphicData uri="http://schemas.openxmlformats.org/drawingml/2006/picture">
+                <pic:pic xmlns:pic="http://schemas.openxmlformats.org/drawingml/2006/picture">
+                  <pic:nvPicPr>
+                    <pic:cNvPr id="34" name="图片 34"/>
+                    <pic:cNvPicPr>
+                      <a:picLocks noChangeAspect="1"/>
+                    </pic:cNvPicPr>
+                  </pic:nvPicPr>
+                  <pic:blipFill>
+                    <a:blip r:embed="rId53" cstate="print"/>
+                    <a:stretch>
+                      <a:fillRect/>
+                    </a:stretch>
+                  </pic:blipFill>
+                  <pic:spPr>
+                    <a:xfrm>
+                      <a:off x="0" y="0"/>
+                      <a:ext cx="6638290" cy="1777365"/>
+                    </a:xfrm>
+                    <a:prstGeom prst="rect">
+                      <a:avLst/>
+                    </a:prstGeom>
+                    <a:noFill/>
+                    <a:ln>
+                      <a:noFill/>
+                    </a:ln>
+                  </pic:spPr>
+                </pic:pic>
+              </a:graphicData>
+            </a:graphic>
+          </wp:inline>
+        </w:drawing>
+      </w:r>
+    </w:p>
+    <w:p/>
+    <w:p>
+      <w:r>
+        <w:rPr>
+          <w:rFonts w:hint="eastAsia"/>
+        </w:rPr>
+        <w:t>用户配置：</w:t>
+      </w:r>
+    </w:p>
+    <w:p>
+      <w:pPr>
+        <w:rPr>
+          <w:rFonts w:hint="eastAsia"/>
+        </w:rPr>
+      </w:pPr>
+      <w:r>
+        <w:drawing>
+          <wp:inline distT="0" distB="0" distL="114300" distR="114300">
+            <wp:extent cx="6642735" cy="1241425"/>
+            <wp:effectExtent l="0" t="0" r="5715" b="15875"/>
+            <wp:docPr id="35" name="图片 35"/>
+            <wp:cNvGraphicFramePr>
+              <a:graphicFrameLocks xmlns:a="http://schemas.openxmlformats.org/drawingml/2006/main" noChangeAspect="1"/>
+            </wp:cNvGraphicFramePr>
+            <a:graphic xmlns:a="http://schemas.openxmlformats.org/drawingml/2006/main">
+              <a:graphicData uri="http://schemas.openxmlformats.org/drawingml/2006/picture">
+                <pic:pic xmlns:pic="http://schemas.openxmlformats.org/drawingml/2006/picture">
+                  <pic:nvPicPr>
+                    <pic:cNvPr id="35" name="图片 35"/>
+                    <pic:cNvPicPr>
+                      <a:picLocks noChangeAspect="1"/>
+                    </pic:cNvPicPr>
+                  </pic:nvPicPr>
+                  <pic:blipFill>
+                    <a:blip r:embed="rId54" cstate="print"/>
+                    <a:stretch>
+                      <a:fillRect/>
+                    </a:stretch>
+                  </pic:blipFill>
+                  <pic:spPr>
+                    <a:xfrm>
+                      <a:off x="0" y="0"/>
+                      <a:ext cx="6642735" cy="1241425"/>
+                    </a:xfrm>
+                    <a:prstGeom prst="rect">
+                      <a:avLst/>
+                    </a:prstGeom>
+                    <a:noFill/>
+                    <a:ln>
+                      <a:noFill/>
+                    </a:ln>
+                  </pic:spPr>
+                </pic:pic>
+              </a:graphicData>
+            </a:graphic>
+          </wp:inline>
+        </w:drawing>
+      </w:r>
+    </w:p>
+    <w:p>
+      <w:pPr>
+        <w:rPr>
+          <w:rFonts w:hint="eastAsia"/>
+        </w:rPr>
+      </w:pPr>
+    </w:p>
+    <w:p>
+      <w:pPr>
+        <w:rPr>
+          <w:rFonts w:hint="eastAsia"/>
+        </w:rPr>
+      </w:pPr>
+      <w:r>
+        <w:drawing>
+          <wp:inline distT="0" distB="0" distL="0" distR="0">
+            <wp:extent cx="6645910" cy="1068070"/>
+            <wp:effectExtent l="0" t="0" r="2540" b="17780"/>
+            <wp:docPr id="36" name="图片 36"/>
+            <wp:cNvGraphicFramePr>
+              <a:graphicFrameLocks xmlns:a="http://schemas.openxmlformats.org/drawingml/2006/main" noChangeAspect="1"/>
+            </wp:cNvGraphicFramePr>
+            <a:graphic xmlns:a="http://schemas.openxmlformats.org/drawingml/2006/main">
+              <a:graphicData uri="http://schemas.openxmlformats.org/drawingml/2006/picture">
+                <pic:pic xmlns:pic="http://schemas.openxmlformats.org/drawingml/2006/picture">
+                  <pic:nvPicPr>
+                    <pic:cNvPr id="36" name="图片 36"/>
+                    <pic:cNvPicPr>
+                      <a:picLocks noChangeAspect="1" noChangeArrowheads="1"/>
+                    </pic:cNvPicPr>
+                  </pic:nvPicPr>
+                  <pic:blipFill>
+                    <a:blip r:embed="rId24" cstate="print"/>
+                    <a:srcRect/>
+                    <a:stretch>
+                      <a:fillRect/>
+                    </a:stretch>
+                  </pic:blipFill>
+                  <pic:spPr>
+                    <a:xfrm>
+                      <a:off x="0" y="0"/>
+                      <a:ext cx="6645910" cy="1068539"/>
+                    </a:xfrm>
+                    <a:prstGeom prst="rect">
+                      <a:avLst/>
+                    </a:prstGeom>
+                    <a:noFill/>
+                    <a:ln w="9525">
+                      <a:noFill/>
+                      <a:miter lim="800000"/>
+                      <a:headEnd/>
+                      <a:tailEnd/>
+                    </a:ln>
+                  </pic:spPr>
+                </pic:pic>
+              </a:graphicData>
+            </a:graphic>
+          </wp:inline>
+        </w:drawing>
+      </w:r>
+    </w:p>
+    <w:p>
+      <w:r>
+        <w:drawing>
+          <wp:inline distT="0" distB="0" distL="0" distR="0">
+            <wp:extent cx="6645910" cy="354330"/>
+            <wp:effectExtent l="0" t="0" r="2540" b="7620"/>
+            <wp:docPr id="37" name="图片 4"/>
+            <wp:cNvGraphicFramePr>
+              <a:graphicFrameLocks xmlns:a="http://schemas.openxmlformats.org/drawingml/2006/main" noChangeAspect="1"/>
+            </wp:cNvGraphicFramePr>
+            <a:graphic xmlns:a="http://schemas.openxmlformats.org/drawingml/2006/main">
+              <a:graphicData uri="http://schemas.openxmlformats.org/drawingml/2006/picture">
+                <pic:pic xmlns:pic="http://schemas.openxmlformats.org/drawingml/2006/picture">
+                  <pic:nvPicPr>
+                    <pic:cNvPr id="37" name="图片 4"/>
+                    <pic:cNvPicPr>
+                      <a:picLocks noChangeAspect="1" noChangeArrowheads="1"/>
+                    </pic:cNvPicPr>
+                  </pic:nvPicPr>
+                  <pic:blipFill>
+                    <a:blip r:embed="rId25" cstate="print"/>
+                    <a:srcRect/>
+                    <a:stretch>
+                      <a:fillRect/>
+                    </a:stretch>
+                  </pic:blipFill>
+                  <pic:spPr>
+                    <a:xfrm>
+                      <a:off x="0" y="0"/>
+                      <a:ext cx="6645910" cy="354562"/>
+                    </a:xfrm>
+                    <a:prstGeom prst="rect">
+                      <a:avLst/>
+                    </a:prstGeom>
+                    <a:noFill/>
+                    <a:ln w="9525">
+                      <a:noFill/>
+                      <a:miter lim="800000"/>
+                      <a:headEnd/>
+                      <a:tailEnd/>
+                    </a:ln>
+                  </pic:spPr>
+                </pic:pic>
+              </a:graphicData>
+            </a:graphic>
+          </wp:inline>
+        </w:drawing>
+      </w:r>
+    </w:p>
+    <w:p>
+      <w:pPr>
+        <w:spacing w:line="220" w:lineRule="atLeast"/>
+        <w:rPr>
+          <w:rFonts w:hint="default"/>
+          <w:lang w:val="en-US" w:eastAsia="zh-CN"/>
+        </w:rPr>
+      </w:pPr>
     </w:p>
     <w:p>
       <w:pPr>
@@ -2950,7 +4284,7 @@
   <w:docDefaults>
     <w:rPrDefault>
       <w:rPr>
-        <w:rFonts w:ascii="Times New Roman" w:hAnsi="Times New Roman" w:eastAsia="宋体" w:cs="Times New Roman"/>
+        <w:rFonts w:asciiTheme="minorHAnsi" w:hAnsiTheme="minorHAnsi" w:eastAsiaTheme="minorEastAsia" w:cstheme="minorBidi"/>
       </w:rPr>
     </w:rPrDefault>
   </w:docDefaults>
@@ -3309,7 +4643,6 @@
     <w:qFormat/>
     <w:uiPriority w:val="0"/>
     <w:tblPr>
-      <w:tblLayout w:type="fixed"/>
       <w:tblCellMar>
         <w:top w:w="0" w:type="dxa"/>
         <w:left w:w="108" w:type="dxa"/>
